--- a/法令ファイル/道路の修繕に関する法律施行規則/道路の修繕に関する法律施行規則（平成二十一年国土交通省令第三十三号）.docx
+++ b/法令ファイル/道路の修繕に関する法律施行規則/道路の修繕に関する法律施行規則（平成二十一年国土交通省令第三十三号）.docx
@@ -78,35 +78,23 @@
     </w:p>
     <w:p>
       <w:pPr>
-        <w:pStyle w:val="Heading6"/>
+        <w:pStyle w:val="ListBullet"/>
         <w:ind w:left="880"/>
       </w:pPr>
       <w:r>
         <w:t>一</w:t>
-      </w:r>
-    </w:p>
-    <w:p>
-      <w:pPr>
-        <w:ind w:left="880"/>
-      </w:pPr>
-      <w:r>
+        <w:br/>
         <w:t>当該都道府県道等の修繕を行う地方公共団体が都道府県である場合</w:t>
       </w:r>
     </w:p>
     <w:p>
       <w:pPr>
-        <w:pStyle w:val="Heading6"/>
+        <w:pStyle w:val="ListBullet"/>
         <w:ind w:left="880"/>
       </w:pPr>
       <w:r>
         <w:t>二</w:t>
-      </w:r>
-    </w:p>
-    <w:p>
-      <w:pPr>
-        <w:ind w:left="880"/>
-      </w:pPr>
-      <w:r>
+        <w:br/>
         <w:t>当該都道府県道等の修繕を行う地方公共団体が市町村である場合</w:t>
       </w:r>
     </w:p>
@@ -168,7 +156,7 @@
         <w:pStyle w:val="Heading1"/>
       </w:pPr>
       <w:r>
-        <w:t>附　則（平成二九年三月三一日国土交通省令第一八号）</w:t>
+        <w:t>附則（平成二九年三月三一日国土交通省令第一八号）</w:t>
       </w:r>
     </w:p>
     <w:p>
@@ -207,10 +195,22 @@
         <w:pStyle w:val="Heading1"/>
       </w:pPr>
       <w:r>
-        <w:t>附　則（平成三〇年三月三一日国土交通省令第三七号）</w:t>
+        <w:t>附則（平成三〇年三月三一日国土交通省令第三七号）</w:t>
       </w:r>
     </w:p>
     <w:p>
+      <w:pPr>
+        <w:pStyle w:val="Heading5"/>
+        <w:ind w:left="440"/>
+      </w:pPr>
+      <w:r>
+        <w:t>１</w:t>
+      </w:r>
+    </w:p>
+    <w:p>
+      <w:pPr>
+        <w:ind w:left="440"/>
+      </w:pPr>
       <w:r>
         <w:t>この省令は、平成三十年四月一日から施行する。</w:t>
       </w:r>
@@ -252,7 +252,7 @@
     </w:pPr>
     <w:r>
       <w:tab/>
-      <w:t>WeGov v0.1 - FTS141</w:t>
+      <w:t>WeGov v0.2 - FTS141</w:t>
     </w:r>
   </w:p>
 </w:ftr>
